--- a/Локальный поиск.docx
+++ b/Локальный поиск.docx
@@ -57,25 +57,7 @@
           <w:sz w:val="28"/>
           <w:szCs w:val="28"/>
         </w:rPr>
-        <w:t xml:space="preserve"> Алгоритм локального поиска представляет собой итеративный процесс. На каждой итерации происходит переход от текущего решения к соседнему решению с меньшим или большим (в зависимости от того, какая рассматривается задача: минимизации или максимизации) значением целевой функции. Процесс повторяется до тех пор, пока не </w:t>
-      </w:r>
-      <w:proofErr w:type="gramStart"/>
-      <w:r>
-        <w:rPr>
-          <w:rFonts w:ascii="Times New Roman" w:hAnsi="Times New Roman" w:cs="Times New Roman"/>
-          <w:sz w:val="28"/>
-          <w:szCs w:val="28"/>
-        </w:rPr>
-        <w:t>будет</w:t>
-      </w:r>
-      <w:proofErr w:type="gramEnd"/>
-      <w:r>
-        <w:rPr>
-          <w:rFonts w:ascii="Times New Roman" w:hAnsi="Times New Roman" w:cs="Times New Roman"/>
-          <w:sz w:val="28"/>
-          <w:szCs w:val="28"/>
-        </w:rPr>
-        <w:t xml:space="preserve"> достигнут локальный оптимум. При этом соседнее решение не обязательно должно быть н</w:t>
+        <w:t xml:space="preserve"> Алгоритм локального поиска представляет собой итеративный процесс. На каждой итерации происходит переход от текущего решения к соседнему решению с меньшим или большим (в зависимости от того, какая рассматривается задача: минимизации или максимизации) значением целевой функции. Процесс повторяется до тех пор, пока не будет достигнут локальный оптимум. При этом соседнее решение не обязательно должно быть н</w:t>
       </w:r>
       <w:r>
         <w:rPr>
@@ -588,7 +570,6 @@
           <w:lang w:val="en-US"/>
         </w:rPr>
       </w:pPr>
-      <w:proofErr w:type="gramStart"/>
       <w:r>
         <w:rPr>
           <w:rFonts w:ascii="Times New Roman" w:hAnsi="Times New Roman" w:cs="Times New Roman"/>
@@ -625,9 +606,17 @@
           <w:szCs w:val="28"/>
           <w:lang w:val="en-US"/>
         </w:rPr>
-        <w:t>)</w:t>
-      </w:r>
-      <w:proofErr w:type="gramEnd"/>
+        <w:t xml:space="preserve">) </w:t>
+      </w:r>
+      <w:r>
+        <w:rPr>
+          <w:rFonts w:ascii="Times New Roman" w:hAnsi="Times New Roman" w:cs="Times New Roman"/>
+          <w:sz w:val="28"/>
+          <w:szCs w:val="28"/>
+          <w:lang w:val="en-US"/>
+        </w:rPr>
+        <w:sym w:font="Symbol" w:char="F0A3"/>
+      </w:r>
       <w:r>
         <w:rPr>
           <w:rFonts w:ascii="Times New Roman" w:hAnsi="Times New Roman" w:cs="Times New Roman"/>
@@ -640,11 +629,96 @@
       <w:r>
         <w:rPr>
           <w:rFonts w:ascii="Times New Roman" w:hAnsi="Times New Roman" w:cs="Times New Roman"/>
-          <w:sz w:val="28"/>
-          <w:szCs w:val="28"/>
-          <w:lang w:val="en-US"/>
-        </w:rPr>
-        <w:sym w:font="Symbol" w:char="F0A3"/>
+          <w:i/>
+          <w:sz w:val="28"/>
+          <w:szCs w:val="28"/>
+          <w:lang w:val="en-US"/>
+        </w:rPr>
+        <w:t>m</w:t>
+      </w:r>
+      <w:r>
+        <w:rPr>
+          <w:rFonts w:ascii="Times New Roman" w:hAnsi="Times New Roman" w:cs="Times New Roman"/>
+          <w:sz w:val="28"/>
+          <w:szCs w:val="28"/>
+          <w:lang w:val="en-US"/>
+        </w:rPr>
+        <w:t>(</w:t>
+      </w:r>
+      <w:r>
+        <w:rPr>
+          <w:rFonts w:ascii="Times New Roman" w:hAnsi="Times New Roman" w:cs="Times New Roman"/>
+          <w:i/>
+          <w:sz w:val="28"/>
+          <w:szCs w:val="28"/>
+          <w:lang w:val="en-US"/>
+        </w:rPr>
+        <w:t>s</w:t>
+      </w:r>
+      <w:r>
+        <w:rPr>
+          <w:rFonts w:ascii="Times New Roman" w:hAnsi="Times New Roman" w:cs="Times New Roman"/>
+          <w:sz w:val="28"/>
+          <w:szCs w:val="28"/>
+          <w:lang w:val="en-US"/>
+        </w:rPr>
+        <w:sym w:font="Symbol" w:char="F0A2"/>
+      </w:r>
+      <w:r>
+        <w:rPr>
+          <w:rFonts w:ascii="Times New Roman" w:hAnsi="Times New Roman" w:cs="Times New Roman"/>
+          <w:sz w:val="28"/>
+          <w:szCs w:val="28"/>
+          <w:lang w:val="en-US"/>
+        </w:rPr>
+        <w:t>)    (</w:t>
+      </w:r>
+      <w:r>
+        <w:rPr>
+          <w:rFonts w:ascii="Times New Roman" w:hAnsi="Times New Roman" w:cs="Times New Roman"/>
+          <w:i/>
+          <w:sz w:val="28"/>
+          <w:szCs w:val="28"/>
+          <w:lang w:val="en-US"/>
+        </w:rPr>
+        <w:t>m</w:t>
+      </w:r>
+      <w:r>
+        <w:rPr>
+          <w:rFonts w:ascii="Times New Roman" w:hAnsi="Times New Roman" w:cs="Times New Roman"/>
+          <w:sz w:val="28"/>
+          <w:szCs w:val="28"/>
+          <w:lang w:val="en-US"/>
+        </w:rPr>
+        <w:t>(</w:t>
+      </w:r>
+      <w:r>
+        <w:rPr>
+          <w:rFonts w:ascii="Times New Roman" w:hAnsi="Times New Roman" w:cs="Times New Roman"/>
+          <w:i/>
+          <w:sz w:val="28"/>
+          <w:szCs w:val="28"/>
+          <w:lang w:val="en-US"/>
+        </w:rPr>
+        <w:t>s</w:t>
+      </w:r>
+      <w:r>
+        <w:rPr>
+          <w:rFonts w:ascii="Times New Roman" w:hAnsi="Times New Roman" w:cs="Times New Roman"/>
+          <w:sz w:val="28"/>
+          <w:szCs w:val="28"/>
+          <w:lang w:val="en-US"/>
+        </w:rPr>
+        <w:t xml:space="preserve">) </w:t>
+      </w:r>
+      <w:r>
+        <w:rPr>
+          <w:rFonts w:ascii="Times New Roman" w:hAnsi="Times New Roman" w:cs="Times New Roman"/>
+          <w:sz w:val="28"/>
+          <w:szCs w:val="28"/>
+          <w:lang w:val="en-US"/>
+        </w:rPr>
+        <w:sym w:font="Symbol" w:char="F0B3"/>
       </w:r>
       <w:r>
         <w:rPr>
@@ -700,119 +774,7 @@
           <w:szCs w:val="28"/>
           <w:lang w:val="en-US"/>
         </w:rPr>
-        <w:t>)    (</w:t>
-      </w:r>
-      <w:r>
-        <w:rPr>
-          <w:rFonts w:ascii="Times New Roman" w:hAnsi="Times New Roman" w:cs="Times New Roman"/>
-          <w:i/>
-          <w:sz w:val="28"/>
-          <w:szCs w:val="28"/>
-          <w:lang w:val="en-US"/>
-        </w:rPr>
-        <w:t>m</w:t>
-      </w:r>
-      <w:r>
-        <w:rPr>
-          <w:rFonts w:ascii="Times New Roman" w:hAnsi="Times New Roman" w:cs="Times New Roman"/>
-          <w:sz w:val="28"/>
-          <w:szCs w:val="28"/>
-          <w:lang w:val="en-US"/>
-        </w:rPr>
-        <w:t>(</w:t>
-      </w:r>
-      <w:r>
-        <w:rPr>
-          <w:rFonts w:ascii="Times New Roman" w:hAnsi="Times New Roman" w:cs="Times New Roman"/>
-          <w:i/>
-          <w:sz w:val="28"/>
-          <w:szCs w:val="28"/>
-          <w:lang w:val="en-US"/>
-        </w:rPr>
-        <w:t>s</w:t>
-      </w:r>
-      <w:r>
-        <w:rPr>
-          <w:rFonts w:ascii="Times New Roman" w:hAnsi="Times New Roman" w:cs="Times New Roman"/>
-          <w:sz w:val="28"/>
-          <w:szCs w:val="28"/>
-          <w:lang w:val="en-US"/>
-        </w:rPr>
-        <w:t xml:space="preserve">) </w:t>
-      </w:r>
-      <w:r>
-        <w:rPr>
-          <w:rFonts w:ascii="Times New Roman" w:hAnsi="Times New Roman" w:cs="Times New Roman"/>
-          <w:sz w:val="28"/>
-          <w:szCs w:val="28"/>
-          <w:lang w:val="en-US"/>
-        </w:rPr>
-        <w:sym w:font="Symbol" w:char="F0B3"/>
-      </w:r>
-      <w:r>
-        <w:rPr>
-          <w:rFonts w:ascii="Times New Roman" w:hAnsi="Times New Roman" w:cs="Times New Roman"/>
-          <w:sz w:val="28"/>
-          <w:szCs w:val="28"/>
-          <w:lang w:val="en-US"/>
-        </w:rPr>
-        <w:t xml:space="preserve"> </w:t>
-      </w:r>
-      <w:r>
-        <w:rPr>
-          <w:rFonts w:ascii="Times New Roman" w:hAnsi="Times New Roman" w:cs="Times New Roman"/>
-          <w:i/>
-          <w:sz w:val="28"/>
-          <w:szCs w:val="28"/>
-          <w:lang w:val="en-US"/>
-        </w:rPr>
-        <w:t>m</w:t>
-      </w:r>
-      <w:r>
-        <w:rPr>
-          <w:rFonts w:ascii="Times New Roman" w:hAnsi="Times New Roman" w:cs="Times New Roman"/>
-          <w:sz w:val="28"/>
-          <w:szCs w:val="28"/>
-          <w:lang w:val="en-US"/>
-        </w:rPr>
-        <w:t>(</w:t>
-      </w:r>
-      <w:r>
-        <w:rPr>
-          <w:rFonts w:ascii="Times New Roman" w:hAnsi="Times New Roman" w:cs="Times New Roman"/>
-          <w:i/>
-          <w:sz w:val="28"/>
-          <w:szCs w:val="28"/>
-          <w:lang w:val="en-US"/>
-        </w:rPr>
-        <w:t>s</w:t>
-      </w:r>
-      <w:r>
-        <w:rPr>
-          <w:rFonts w:ascii="Times New Roman" w:hAnsi="Times New Roman" w:cs="Times New Roman"/>
-          <w:sz w:val="28"/>
-          <w:szCs w:val="28"/>
-          <w:lang w:val="en-US"/>
-        </w:rPr>
-        <w:sym w:font="Symbol" w:char="F0A2"/>
-      </w:r>
-      <w:r>
-        <w:rPr>
-          <w:rFonts w:ascii="Times New Roman" w:hAnsi="Times New Roman" w:cs="Times New Roman"/>
-          <w:sz w:val="28"/>
-          <w:szCs w:val="28"/>
-          <w:lang w:val="en-US"/>
-        </w:rPr>
-        <w:t>)</w:t>
-      </w:r>
-      <w:r>
-        <w:rPr>
-          <w:rFonts w:ascii="Times New Roman" w:hAnsi="Times New Roman" w:cs="Times New Roman"/>
-          <w:sz w:val="28"/>
-          <w:szCs w:val="28"/>
-          <w:lang w:val="en-US"/>
-        </w:rPr>
-        <w:t xml:space="preserve">) </w:t>
+        <w:t xml:space="preserve">)) </w:t>
       </w:r>
       <w:r>
         <w:rPr>
@@ -1680,7 +1642,6 @@
         </w:rPr>
         <w:t xml:space="preserve">. </w:t>
       </w:r>
-      <w:proofErr w:type="gramStart"/>
       <w:r>
         <w:rPr>
           <w:rFonts w:ascii="Times New Roman" w:hAnsi="Times New Roman" w:cs="Times New Roman"/>
@@ -1933,34 +1894,7 @@
           <w:sz w:val="28"/>
           <w:szCs w:val="28"/>
         </w:rPr>
-        <w:t>с минимальным (максимальным) значением целевой функции.</w:t>
-      </w:r>
-      <w:proofErr w:type="gramEnd"/>
-      <w:r>
-        <w:rPr>
-          <w:rFonts w:ascii="Times New Roman" w:hAnsi="Times New Roman" w:cs="Times New Roman"/>
-          <w:sz w:val="28"/>
-          <w:szCs w:val="28"/>
-        </w:rPr>
-        <w:t xml:space="preserve"> Если и это свойство не выполняется, то нет уверенности в том, что </w:t>
-      </w:r>
-      <w:proofErr w:type="gramStart"/>
-      <w:r>
-        <w:rPr>
-          <w:rFonts w:ascii="Times New Roman" w:hAnsi="Times New Roman" w:cs="Times New Roman"/>
-          <w:sz w:val="28"/>
-          <w:szCs w:val="28"/>
-        </w:rPr>
-        <w:t>будет</w:t>
-      </w:r>
-      <w:proofErr w:type="gramEnd"/>
-      <w:r>
-        <w:rPr>
-          <w:rFonts w:ascii="Times New Roman" w:hAnsi="Times New Roman" w:cs="Times New Roman"/>
-          <w:sz w:val="28"/>
-          <w:szCs w:val="28"/>
-        </w:rPr>
-        <w:t xml:space="preserve"> достигнут глобальный оптимум. </w:t>
+        <w:t xml:space="preserve">с минимальным (максимальным) значением целевой функции. Если и это свойство не выполняется, то нет уверенности в том, что будет достигнут глобальный оптимум. </w:t>
       </w:r>
       <w:r>
         <w:rPr>
@@ -1969,6 +1903,1355 @@
           <w:szCs w:val="28"/>
         </w:rPr>
         <w:t>Нужно либо ограничиться локальными оптимумами, либо переопределить функцию окрестности.</w:t>
+      </w:r>
+    </w:p>
+    <w:p>
+      <w:pPr>
+        <w:spacing w:after="0"/>
+        <w:ind w:firstLine="709"/>
+        <w:jc w:val="both"/>
+        <w:rPr>
+          <w:rFonts w:ascii="Times New Roman" w:hAnsi="Times New Roman" w:cs="Times New Roman"/>
+          <w:sz w:val="28"/>
+          <w:szCs w:val="28"/>
+        </w:rPr>
+      </w:pPr>
+      <w:r>
+        <w:rPr>
+          <w:rFonts w:ascii="Times New Roman" w:hAnsi="Times New Roman" w:cs="Times New Roman"/>
+          <w:sz w:val="28"/>
+          <w:szCs w:val="28"/>
+        </w:rPr>
+        <w:t xml:space="preserve">Переход от одного состояния к другому в графе есть дуга. Локальному поиску соответствует путь в графе, который заканчивается в вершине </w:t>
+      </w:r>
+      <w:r>
+        <w:rPr>
+          <w:rFonts w:ascii="Times New Roman" w:hAnsi="Times New Roman" w:cs="Times New Roman"/>
+          <w:sz w:val="28"/>
+          <w:szCs w:val="28"/>
+          <w:lang w:val="en-US"/>
+        </w:rPr>
+        <w:t>s</w:t>
+      </w:r>
+      <w:r>
+        <w:rPr>
+          <w:rFonts w:ascii="Times New Roman" w:hAnsi="Times New Roman" w:cs="Times New Roman"/>
+          <w:sz w:val="28"/>
+          <w:szCs w:val="28"/>
+          <w:vertAlign w:val="subscript"/>
+          <w:lang w:val="en-US"/>
+        </w:rPr>
+        <w:t>r</w:t>
+      </w:r>
+      <w:r>
+        <w:rPr>
+          <w:rFonts w:ascii="Times New Roman" w:hAnsi="Times New Roman" w:cs="Times New Roman"/>
+          <w:sz w:val="28"/>
+          <w:szCs w:val="28"/>
+        </w:rPr>
+        <w:t xml:space="preserve"> </w:t>
+      </w:r>
+      <w:r>
+        <w:rPr>
+          <w:rFonts w:ascii="Times New Roman" w:hAnsi="Times New Roman" w:cs="Times New Roman"/>
+          <w:sz w:val="28"/>
+          <w:szCs w:val="28"/>
+        </w:rPr>
+        <w:sym w:font="Symbol" w:char="F0CE"/>
+      </w:r>
+      <w:r>
+        <w:rPr>
+          <w:rFonts w:ascii="Times New Roman" w:hAnsi="Times New Roman" w:cs="Times New Roman"/>
+          <w:sz w:val="28"/>
+          <w:szCs w:val="28"/>
+        </w:rPr>
+        <w:t xml:space="preserve"> </w:t>
+      </w:r>
+      <w:r>
+        <w:rPr>
+          <w:rFonts w:ascii="Times New Roman" w:hAnsi="Times New Roman" w:cs="Times New Roman"/>
+          <w:sz w:val="28"/>
+          <w:szCs w:val="28"/>
+          <w:lang w:val="en-US"/>
+        </w:rPr>
+        <w:t>V</w:t>
+      </w:r>
+      <w:r>
+        <w:rPr>
+          <w:rFonts w:ascii="Times New Roman" w:hAnsi="Times New Roman" w:cs="Times New Roman"/>
+          <w:sz w:val="28"/>
+          <w:szCs w:val="28"/>
+        </w:rPr>
+        <w:t>(</w:t>
+      </w:r>
+      <w:r>
+        <w:rPr>
+          <w:rFonts w:ascii="Times New Roman" w:hAnsi="Times New Roman" w:cs="Times New Roman"/>
+          <w:sz w:val="28"/>
+          <w:szCs w:val="28"/>
+          <w:lang w:val="en-US"/>
+        </w:rPr>
+        <w:t>x</w:t>
+      </w:r>
+      <w:r>
+        <w:rPr>
+          <w:rFonts w:ascii="Times New Roman" w:hAnsi="Times New Roman" w:cs="Times New Roman"/>
+          <w:sz w:val="28"/>
+          <w:szCs w:val="28"/>
+        </w:rPr>
+        <w:t xml:space="preserve">) </w:t>
+      </w:r>
+      <w:r>
+        <w:rPr>
+          <w:rFonts w:ascii="Times New Roman" w:hAnsi="Times New Roman" w:cs="Times New Roman"/>
+          <w:sz w:val="28"/>
+          <w:szCs w:val="28"/>
+        </w:rPr>
+        <w:t xml:space="preserve">такой, что </w:t>
+      </w:r>
+      <w:r>
+        <w:rPr>
+          <w:rFonts w:ascii="Times New Roman" w:hAnsi="Times New Roman" w:cs="Times New Roman"/>
+          <w:sz w:val="28"/>
+          <w:szCs w:val="28"/>
+          <w:lang w:val="en-US"/>
+        </w:rPr>
+        <w:t>m</w:t>
+      </w:r>
+      <w:r>
+        <w:rPr>
+          <w:rFonts w:ascii="Times New Roman" w:hAnsi="Times New Roman" w:cs="Times New Roman"/>
+          <w:sz w:val="28"/>
+          <w:szCs w:val="28"/>
+        </w:rPr>
+        <w:t>(</w:t>
+      </w:r>
+      <w:r>
+        <w:rPr>
+          <w:rFonts w:ascii="Times New Roman" w:hAnsi="Times New Roman" w:cs="Times New Roman"/>
+          <w:sz w:val="28"/>
+          <w:szCs w:val="28"/>
+          <w:lang w:val="en-US"/>
+        </w:rPr>
+        <w:t>s</w:t>
+      </w:r>
+      <w:r>
+        <w:rPr>
+          <w:rFonts w:ascii="Times New Roman" w:hAnsi="Times New Roman" w:cs="Times New Roman"/>
+          <w:sz w:val="28"/>
+          <w:szCs w:val="28"/>
+          <w:vertAlign w:val="subscript"/>
+          <w:lang w:val="en-US"/>
+        </w:rPr>
+        <w:t>r</w:t>
+      </w:r>
+      <w:r>
+        <w:rPr>
+          <w:rFonts w:ascii="Times New Roman" w:hAnsi="Times New Roman" w:cs="Times New Roman"/>
+          <w:sz w:val="28"/>
+          <w:szCs w:val="28"/>
+        </w:rPr>
+        <w:t xml:space="preserve">) </w:t>
+      </w:r>
+      <w:r>
+        <w:rPr>
+          <w:rFonts w:ascii="Times New Roman" w:hAnsi="Times New Roman" w:cs="Times New Roman"/>
+          <w:sz w:val="28"/>
+          <w:szCs w:val="28"/>
+        </w:rPr>
+        <w:t>≤</w:t>
+      </w:r>
+      <w:r>
+        <w:rPr>
+          <w:rFonts w:ascii="Times New Roman" w:hAnsi="Times New Roman" w:cs="Times New Roman"/>
+          <w:sz w:val="28"/>
+          <w:szCs w:val="28"/>
+        </w:rPr>
+        <w:t xml:space="preserve"> </w:t>
+      </w:r>
+      <w:r>
+        <w:rPr>
+          <w:rFonts w:ascii="Times New Roman" w:hAnsi="Times New Roman" w:cs="Times New Roman"/>
+          <w:sz w:val="28"/>
+          <w:szCs w:val="28"/>
+          <w:lang w:val="en-US"/>
+        </w:rPr>
+        <w:t>m</w:t>
+      </w:r>
+      <w:r>
+        <w:rPr>
+          <w:rFonts w:ascii="Times New Roman" w:hAnsi="Times New Roman" w:cs="Times New Roman"/>
+          <w:sz w:val="28"/>
+          <w:szCs w:val="28"/>
+        </w:rPr>
+        <w:t>(</w:t>
+      </w:r>
+      <w:r>
+        <w:rPr>
+          <w:rFonts w:ascii="Times New Roman" w:hAnsi="Times New Roman" w:cs="Times New Roman"/>
+          <w:sz w:val="28"/>
+          <w:szCs w:val="28"/>
+          <w:lang w:val="en-US"/>
+        </w:rPr>
+        <w:t>s</w:t>
+      </w:r>
+      <w:r>
+        <w:rPr>
+          <w:rFonts w:ascii="Times New Roman" w:hAnsi="Times New Roman" w:cs="Times New Roman"/>
+          <w:sz w:val="28"/>
+          <w:szCs w:val="28"/>
+        </w:rPr>
+        <w:t xml:space="preserve">) </w:t>
+      </w:r>
+      <w:r>
+        <w:rPr>
+          <w:rFonts w:ascii="Times New Roman" w:hAnsi="Times New Roman" w:cs="Times New Roman"/>
+          <w:sz w:val="28"/>
+          <w:szCs w:val="28"/>
+        </w:rPr>
+        <w:t>(</w:t>
+      </w:r>
+      <w:r>
+        <w:rPr>
+          <w:rFonts w:ascii="Times New Roman" w:hAnsi="Times New Roman" w:cs="Times New Roman"/>
+          <w:sz w:val="28"/>
+          <w:szCs w:val="28"/>
+          <w:lang w:val="en-US"/>
+        </w:rPr>
+        <w:t>m</w:t>
+      </w:r>
+      <w:r>
+        <w:rPr>
+          <w:rFonts w:ascii="Times New Roman" w:hAnsi="Times New Roman" w:cs="Times New Roman"/>
+          <w:sz w:val="28"/>
+          <w:szCs w:val="28"/>
+        </w:rPr>
+        <w:t>(</w:t>
+      </w:r>
+      <w:r>
+        <w:rPr>
+          <w:rFonts w:ascii="Times New Roman" w:hAnsi="Times New Roman" w:cs="Times New Roman"/>
+          <w:sz w:val="28"/>
+          <w:szCs w:val="28"/>
+          <w:lang w:val="en-US"/>
+        </w:rPr>
+        <w:t>s</w:t>
+      </w:r>
+      <w:r>
+        <w:rPr>
+          <w:rFonts w:ascii="Times New Roman" w:hAnsi="Times New Roman" w:cs="Times New Roman"/>
+          <w:sz w:val="28"/>
+          <w:szCs w:val="28"/>
+          <w:vertAlign w:val="subscript"/>
+          <w:lang w:val="en-US"/>
+        </w:rPr>
+        <w:t>r</w:t>
+      </w:r>
+      <w:r>
+        <w:rPr>
+          <w:rFonts w:ascii="Times New Roman" w:hAnsi="Times New Roman" w:cs="Times New Roman"/>
+          <w:sz w:val="28"/>
+          <w:szCs w:val="28"/>
+        </w:rPr>
+        <w:t xml:space="preserve">) </w:t>
+      </w:r>
+      <w:r>
+        <w:rPr>
+          <w:rFonts w:ascii="Times New Roman" w:hAnsi="Times New Roman" w:cs="Times New Roman"/>
+          <w:sz w:val="28"/>
+          <w:szCs w:val="28"/>
+        </w:rPr>
+        <w:t>≥</w:t>
+      </w:r>
+      <w:r>
+        <w:rPr>
+          <w:rFonts w:ascii="Times New Roman" w:hAnsi="Times New Roman" w:cs="Times New Roman"/>
+          <w:sz w:val="28"/>
+          <w:szCs w:val="28"/>
+        </w:rPr>
+        <w:t xml:space="preserve"> </w:t>
+      </w:r>
+      <w:r>
+        <w:rPr>
+          <w:rFonts w:ascii="Times New Roman" w:hAnsi="Times New Roman" w:cs="Times New Roman"/>
+          <w:sz w:val="28"/>
+          <w:szCs w:val="28"/>
+          <w:lang w:val="en-US"/>
+        </w:rPr>
+        <w:t>m</w:t>
+      </w:r>
+      <w:r>
+        <w:rPr>
+          <w:rFonts w:ascii="Times New Roman" w:hAnsi="Times New Roman" w:cs="Times New Roman"/>
+          <w:sz w:val="28"/>
+          <w:szCs w:val="28"/>
+        </w:rPr>
+        <w:t>(</w:t>
+      </w:r>
+      <w:r>
+        <w:rPr>
+          <w:rFonts w:ascii="Times New Roman" w:hAnsi="Times New Roman" w:cs="Times New Roman"/>
+          <w:sz w:val="28"/>
+          <w:szCs w:val="28"/>
+          <w:lang w:val="en-US"/>
+        </w:rPr>
+        <w:t>s</w:t>
+      </w:r>
+      <w:r>
+        <w:rPr>
+          <w:rFonts w:ascii="Times New Roman" w:hAnsi="Times New Roman" w:cs="Times New Roman"/>
+          <w:sz w:val="28"/>
+          <w:szCs w:val="28"/>
+        </w:rPr>
+        <w:t>)</w:t>
+      </w:r>
+      <w:r>
+        <w:rPr>
+          <w:rFonts w:ascii="Times New Roman" w:hAnsi="Times New Roman" w:cs="Times New Roman"/>
+          <w:sz w:val="28"/>
+          <w:szCs w:val="28"/>
+        </w:rPr>
+        <w:t xml:space="preserve">) </w:t>
+      </w:r>
+      <w:r>
+        <w:rPr>
+          <w:rFonts w:ascii="Times New Roman" w:hAnsi="Times New Roman" w:cs="Times New Roman"/>
+          <w:sz w:val="28"/>
+          <w:szCs w:val="28"/>
+        </w:rPr>
+        <w:sym w:font="Symbol" w:char="F022"/>
+      </w:r>
+      <w:r>
+        <w:rPr>
+          <w:rFonts w:ascii="Times New Roman" w:hAnsi="Times New Roman" w:cs="Times New Roman"/>
+          <w:sz w:val="28"/>
+          <w:szCs w:val="28"/>
+          <w:lang w:val="en-US"/>
+        </w:rPr>
+        <w:t>s</w:t>
+      </w:r>
+      <w:r>
+        <w:rPr>
+          <w:rFonts w:ascii="Times New Roman" w:hAnsi="Times New Roman" w:cs="Times New Roman"/>
+          <w:sz w:val="28"/>
+          <w:szCs w:val="28"/>
+        </w:rPr>
+        <w:t xml:space="preserve">, что </w:t>
+      </w:r>
+      <w:r>
+        <w:rPr>
+          <w:rFonts w:ascii="Times New Roman" w:hAnsi="Times New Roman" w:cs="Times New Roman"/>
+          <w:sz w:val="28"/>
+          <w:szCs w:val="28"/>
+        </w:rPr>
+        <w:t>(</w:t>
+      </w:r>
+      <w:r>
+        <w:rPr>
+          <w:rFonts w:ascii="Times New Roman" w:hAnsi="Times New Roman" w:cs="Times New Roman"/>
+          <w:sz w:val="28"/>
+          <w:szCs w:val="28"/>
+          <w:lang w:val="en-US"/>
+        </w:rPr>
+        <w:t>s</w:t>
+      </w:r>
+      <w:r>
+        <w:rPr>
+          <w:rFonts w:ascii="Times New Roman" w:hAnsi="Times New Roman" w:cs="Times New Roman"/>
+          <w:sz w:val="28"/>
+          <w:szCs w:val="28"/>
+          <w:vertAlign w:val="subscript"/>
+          <w:lang w:val="en-US"/>
+        </w:rPr>
+        <w:t>r</w:t>
+      </w:r>
+      <w:r>
+        <w:rPr>
+          <w:rFonts w:ascii="Times New Roman" w:hAnsi="Times New Roman" w:cs="Times New Roman"/>
+          <w:sz w:val="28"/>
+          <w:szCs w:val="28"/>
+        </w:rPr>
+        <w:t xml:space="preserve">, </w:t>
+      </w:r>
+      <w:r>
+        <w:rPr>
+          <w:rFonts w:ascii="Times New Roman" w:hAnsi="Times New Roman" w:cs="Times New Roman"/>
+          <w:sz w:val="28"/>
+          <w:szCs w:val="28"/>
+          <w:lang w:val="en-US"/>
+        </w:rPr>
+        <w:t>s</w:t>
+      </w:r>
+      <w:r>
+        <w:rPr>
+          <w:rFonts w:ascii="Times New Roman" w:hAnsi="Times New Roman" w:cs="Times New Roman"/>
+          <w:sz w:val="28"/>
+          <w:szCs w:val="28"/>
+        </w:rPr>
+        <w:t xml:space="preserve">) </w:t>
+      </w:r>
+      <w:r>
+        <w:rPr>
+          <w:rFonts w:ascii="Times New Roman" w:hAnsi="Times New Roman" w:cs="Times New Roman"/>
+          <w:sz w:val="28"/>
+          <w:szCs w:val="28"/>
+        </w:rPr>
+        <w:sym w:font="Symbol" w:char="F0CE"/>
+      </w:r>
+      <w:r>
+        <w:rPr>
+          <w:rFonts w:ascii="Times New Roman" w:hAnsi="Times New Roman" w:cs="Times New Roman"/>
+          <w:sz w:val="28"/>
+          <w:szCs w:val="28"/>
+        </w:rPr>
+        <w:t xml:space="preserve"> </w:t>
+      </w:r>
+      <w:r>
+        <w:rPr>
+          <w:rFonts w:ascii="Times New Roman" w:hAnsi="Times New Roman" w:cs="Times New Roman"/>
+          <w:sz w:val="28"/>
+          <w:szCs w:val="28"/>
+          <w:lang w:val="en-US"/>
+        </w:rPr>
+        <w:t>A</w:t>
+      </w:r>
+      <w:r>
+        <w:rPr>
+          <w:rFonts w:ascii="Times New Roman" w:hAnsi="Times New Roman" w:cs="Times New Roman"/>
+          <w:sz w:val="28"/>
+          <w:szCs w:val="28"/>
+        </w:rPr>
+        <w:t>.</w:t>
+      </w:r>
+      <w:r>
+        <w:rPr>
+          <w:rFonts w:ascii="Times New Roman" w:hAnsi="Times New Roman" w:cs="Times New Roman"/>
+          <w:sz w:val="28"/>
+          <w:szCs w:val="28"/>
+        </w:rPr>
+        <w:t xml:space="preserve"> </w:t>
+      </w:r>
+      <w:r>
+        <w:rPr>
+          <w:rFonts w:ascii="Times New Roman" w:hAnsi="Times New Roman" w:cs="Times New Roman"/>
+          <w:sz w:val="28"/>
+          <w:szCs w:val="28"/>
+        </w:rPr>
+        <w:t>Однако, локальный поиск может исследовать экспоненциальное количество решений прежде, чем он найдет оптимум. Чтобы решить эту проблему, часто используют правило остановки.</w:t>
+      </w:r>
+    </w:p>
+    <w:p>
+      <w:pPr>
+        <w:spacing w:after="0"/>
+        <w:ind w:firstLine="709"/>
+        <w:jc w:val="both"/>
+        <w:rPr>
+          <w:rFonts w:ascii="Times New Roman" w:hAnsi="Times New Roman" w:cs="Times New Roman"/>
+          <w:sz w:val="28"/>
+          <w:szCs w:val="28"/>
+        </w:rPr>
+      </w:pPr>
+      <w:r>
+        <w:rPr>
+          <w:rFonts w:ascii="Times New Roman" w:hAnsi="Times New Roman" w:cs="Times New Roman"/>
+          <w:sz w:val="28"/>
+          <w:szCs w:val="28"/>
+        </w:rPr>
+        <w:t>В общем</w:t>
+      </w:r>
+      <w:r>
+        <w:rPr>
+          <w:rFonts w:ascii="Times New Roman" w:hAnsi="Times New Roman" w:cs="Times New Roman"/>
+          <w:sz w:val="28"/>
+          <w:szCs w:val="28"/>
+        </w:rPr>
+        <w:t xml:space="preserve"> случае</w:t>
+      </w:r>
+      <w:r>
+        <w:rPr>
+          <w:rFonts w:ascii="Times New Roman" w:hAnsi="Times New Roman" w:cs="Times New Roman"/>
+          <w:sz w:val="28"/>
+          <w:szCs w:val="28"/>
+        </w:rPr>
+        <w:t xml:space="preserve"> алгоритмы локального поиска имеют следующую схему</w:t>
+      </w:r>
+      <w:r>
+        <w:rPr>
+          <w:rFonts w:ascii="Times New Roman" w:hAnsi="Times New Roman" w:cs="Times New Roman"/>
+          <w:sz w:val="28"/>
+          <w:szCs w:val="28"/>
+        </w:rPr>
+        <w:t>.</w:t>
+      </w:r>
+    </w:p>
+    <w:p>
+      <w:pPr>
+        <w:spacing w:after="0"/>
+        <w:ind w:firstLine="709"/>
+        <w:jc w:val="both"/>
+        <w:rPr>
+          <w:rFonts w:ascii="Times New Roman" w:hAnsi="Times New Roman" w:cs="Times New Roman"/>
+          <w:sz w:val="28"/>
+          <w:szCs w:val="28"/>
+        </w:rPr>
+      </w:pPr>
+      <w:r>
+        <w:rPr>
+          <w:rFonts w:ascii="Times New Roman" w:hAnsi="Times New Roman" w:cs="Times New Roman"/>
+          <w:sz w:val="28"/>
+          <w:szCs w:val="28"/>
+          <w:lang w:val="en-US"/>
+        </w:rPr>
+        <w:t>Input</w:t>
+      </w:r>
+      <w:r>
+        <w:rPr>
+          <w:rFonts w:ascii="Times New Roman" w:hAnsi="Times New Roman" w:cs="Times New Roman"/>
+          <w:sz w:val="28"/>
+          <w:szCs w:val="28"/>
+        </w:rPr>
+        <w:t xml:space="preserve">: </w:t>
+      </w:r>
+      <w:r>
+        <w:rPr>
+          <w:rFonts w:ascii="Times New Roman" w:hAnsi="Times New Roman" w:cs="Times New Roman"/>
+          <w:sz w:val="28"/>
+          <w:szCs w:val="28"/>
+        </w:rPr>
+        <w:t>Исходная задача</w:t>
+      </w:r>
+      <w:r>
+        <w:rPr>
+          <w:rFonts w:ascii="Times New Roman" w:hAnsi="Times New Roman" w:cs="Times New Roman"/>
+          <w:sz w:val="28"/>
+          <w:szCs w:val="28"/>
+        </w:rPr>
+        <w:t>;</w:t>
+      </w:r>
+    </w:p>
+    <w:p>
+      <w:pPr>
+        <w:spacing w:after="0"/>
+        <w:ind w:firstLine="709"/>
+        <w:jc w:val="both"/>
+        <w:rPr>
+          <w:rFonts w:ascii="Times New Roman" w:hAnsi="Times New Roman" w:cs="Times New Roman"/>
+          <w:sz w:val="28"/>
+          <w:szCs w:val="28"/>
+        </w:rPr>
+      </w:pPr>
+      <w:r>
+        <w:rPr>
+          <w:rFonts w:ascii="Times New Roman" w:hAnsi="Times New Roman" w:cs="Times New Roman"/>
+          <w:sz w:val="28"/>
+          <w:szCs w:val="28"/>
+          <w:lang w:val="en-US"/>
+        </w:rPr>
+        <w:t>Output</w:t>
+      </w:r>
+      <w:r>
+        <w:rPr>
+          <w:rFonts w:ascii="Times New Roman" w:hAnsi="Times New Roman" w:cs="Times New Roman"/>
+          <w:sz w:val="28"/>
+          <w:szCs w:val="28"/>
+        </w:rPr>
+        <w:t xml:space="preserve">: </w:t>
+      </w:r>
+      <w:r>
+        <w:rPr>
+          <w:rFonts w:ascii="Times New Roman" w:hAnsi="Times New Roman" w:cs="Times New Roman"/>
+          <w:sz w:val="28"/>
+          <w:szCs w:val="28"/>
+        </w:rPr>
+        <w:t xml:space="preserve">Решение </w:t>
+      </w:r>
+      <w:r>
+        <w:rPr>
+          <w:rFonts w:ascii="Times New Roman" w:hAnsi="Times New Roman" w:cs="Times New Roman"/>
+          <w:sz w:val="28"/>
+          <w:szCs w:val="28"/>
+          <w:lang w:val="en-US"/>
+        </w:rPr>
+        <w:t>s</w:t>
+      </w:r>
+      <w:r>
+        <w:rPr>
+          <w:rFonts w:ascii="Times New Roman" w:hAnsi="Times New Roman" w:cs="Times New Roman"/>
+          <w:sz w:val="28"/>
+          <w:szCs w:val="28"/>
+        </w:rPr>
+        <w:t>;</w:t>
+      </w:r>
+    </w:p>
+    <w:p>
+      <w:pPr>
+        <w:spacing w:after="0"/>
+        <w:ind w:firstLine="709"/>
+        <w:jc w:val="both"/>
+        <w:rPr>
+          <w:rFonts w:ascii="Times New Roman" w:hAnsi="Times New Roman" w:cs="Times New Roman"/>
+          <w:sz w:val="28"/>
+          <w:szCs w:val="28"/>
+          <w:lang w:val="en-US"/>
+        </w:rPr>
+      </w:pPr>
+      <w:r>
+        <w:rPr>
+          <w:rFonts w:ascii="Times New Roman" w:hAnsi="Times New Roman" w:cs="Times New Roman"/>
+          <w:sz w:val="28"/>
+          <w:szCs w:val="28"/>
+          <w:lang w:val="en-US"/>
+        </w:rPr>
+        <w:t>begin</w:t>
+      </w:r>
+    </w:p>
+    <w:p>
+      <w:pPr>
+        <w:spacing w:after="0"/>
+        <w:ind w:firstLine="709"/>
+        <w:jc w:val="both"/>
+        <w:rPr>
+          <w:rFonts w:ascii="Times New Roman" w:hAnsi="Times New Roman" w:cs="Times New Roman"/>
+          <w:sz w:val="28"/>
+          <w:szCs w:val="28"/>
+        </w:rPr>
+      </w:pPr>
+      <w:r>
+        <w:rPr>
+          <w:rFonts w:ascii="Times New Roman" w:hAnsi="Times New Roman" w:cs="Times New Roman"/>
+          <w:sz w:val="28"/>
+          <w:szCs w:val="28"/>
+          <w:lang w:val="en-US"/>
+        </w:rPr>
+        <w:tab/>
+        <w:t>s</w:t>
+      </w:r>
+      <w:r>
+        <w:rPr>
+          <w:rFonts w:ascii="Times New Roman" w:hAnsi="Times New Roman" w:cs="Times New Roman"/>
+          <w:sz w:val="28"/>
+          <w:szCs w:val="28"/>
+        </w:rPr>
+        <w:t xml:space="preserve"> := </w:t>
+      </w:r>
+      <w:r>
+        <w:rPr>
+          <w:rFonts w:ascii="Times New Roman" w:hAnsi="Times New Roman" w:cs="Times New Roman"/>
+          <w:sz w:val="28"/>
+          <w:szCs w:val="28"/>
+        </w:rPr>
+        <w:t xml:space="preserve">некоторое допустимое решение </w:t>
+      </w:r>
+      <w:r>
+        <w:rPr>
+          <w:rFonts w:ascii="Times New Roman" w:hAnsi="Times New Roman" w:cs="Times New Roman"/>
+          <w:sz w:val="28"/>
+          <w:szCs w:val="28"/>
+          <w:lang w:val="en-US"/>
+        </w:rPr>
+        <w:t>s</w:t>
+      </w:r>
+      <w:r>
+        <w:rPr>
+          <w:rFonts w:ascii="Times New Roman" w:hAnsi="Times New Roman" w:cs="Times New Roman"/>
+          <w:sz w:val="28"/>
+          <w:szCs w:val="28"/>
+          <w:vertAlign w:val="subscript"/>
+        </w:rPr>
+        <w:t>0</w:t>
+      </w:r>
+      <w:r>
+        <w:rPr>
+          <w:rFonts w:ascii="Times New Roman" w:hAnsi="Times New Roman" w:cs="Times New Roman"/>
+          <w:sz w:val="28"/>
+          <w:szCs w:val="28"/>
+        </w:rPr>
+        <w:t>;</w:t>
+      </w:r>
+    </w:p>
+    <w:p>
+      <w:pPr>
+        <w:spacing w:after="0"/>
+        <w:ind w:firstLine="709"/>
+        <w:jc w:val="both"/>
+        <w:rPr>
+          <w:rFonts w:ascii="Times New Roman" w:hAnsi="Times New Roman" w:cs="Times New Roman"/>
+          <w:sz w:val="28"/>
+          <w:szCs w:val="28"/>
+          <w:lang w:val="en-US"/>
+        </w:rPr>
+      </w:pPr>
+      <w:r>
+        <w:rPr>
+          <w:rFonts w:ascii="Times New Roman" w:hAnsi="Times New Roman" w:cs="Times New Roman"/>
+          <w:sz w:val="28"/>
+          <w:szCs w:val="28"/>
+          <w:lang w:val="en-US"/>
+        </w:rPr>
+        <w:tab/>
+        <w:t>repeat</w:t>
+      </w:r>
+    </w:p>
+    <w:p>
+      <w:pPr>
+        <w:spacing w:after="0"/>
+        <w:ind w:firstLine="709"/>
+        <w:jc w:val="both"/>
+        <w:rPr>
+          <w:rFonts w:ascii="Times New Roman" w:hAnsi="Times New Roman" w:cs="Times New Roman"/>
+          <w:sz w:val="28"/>
+          <w:szCs w:val="28"/>
+        </w:rPr>
+      </w:pPr>
+      <w:r>
+        <w:rPr>
+          <w:rFonts w:ascii="Times New Roman" w:hAnsi="Times New Roman" w:cs="Times New Roman"/>
+          <w:sz w:val="28"/>
+          <w:szCs w:val="28"/>
+          <w:lang w:val="en-US"/>
+        </w:rPr>
+        <w:tab/>
+      </w:r>
+      <w:r>
+        <w:rPr>
+          <w:rFonts w:ascii="Times New Roman" w:hAnsi="Times New Roman" w:cs="Times New Roman"/>
+          <w:sz w:val="28"/>
+          <w:szCs w:val="28"/>
+          <w:lang w:val="en-US"/>
+        </w:rPr>
+        <w:tab/>
+      </w:r>
+      <w:r>
+        <w:rPr>
+          <w:rFonts w:ascii="Times New Roman" w:hAnsi="Times New Roman" w:cs="Times New Roman"/>
+          <w:sz w:val="28"/>
+          <w:szCs w:val="28"/>
+        </w:rPr>
+        <w:t xml:space="preserve">Выбрать еще не рассмотренное решение </w:t>
+      </w:r>
+      <w:r>
+        <w:rPr>
+          <w:rFonts w:ascii="Times New Roman" w:hAnsi="Times New Roman" w:cs="Times New Roman"/>
+          <w:sz w:val="28"/>
+          <w:szCs w:val="28"/>
+          <w:lang w:val="en-US"/>
+        </w:rPr>
+        <w:t>s</w:t>
+      </w:r>
+      <w:r>
+        <w:rPr>
+          <w:rFonts w:ascii="Times New Roman" w:hAnsi="Times New Roman" w:cs="Times New Roman"/>
+          <w:sz w:val="28"/>
+          <w:szCs w:val="28"/>
+          <w:lang w:val="en-US"/>
+        </w:rPr>
+        <w:sym w:font="Symbol" w:char="F0A2"/>
+      </w:r>
+      <w:r>
+        <w:rPr>
+          <w:rFonts w:ascii="Times New Roman" w:hAnsi="Times New Roman" w:cs="Times New Roman"/>
+          <w:sz w:val="28"/>
+          <w:szCs w:val="28"/>
+        </w:rPr>
+        <w:t xml:space="preserve"> </w:t>
+      </w:r>
+      <w:r>
+        <w:rPr>
+          <w:rFonts w:ascii="Times New Roman" w:hAnsi="Times New Roman" w:cs="Times New Roman"/>
+          <w:sz w:val="28"/>
+          <w:szCs w:val="28"/>
+        </w:rPr>
+        <w:sym w:font="Symbol" w:char="F0CE"/>
+      </w:r>
+      <w:r>
+        <w:rPr>
+          <w:rFonts w:ascii="Times New Roman" w:hAnsi="Times New Roman" w:cs="Times New Roman"/>
+          <w:sz w:val="28"/>
+          <w:szCs w:val="28"/>
+        </w:rPr>
+        <w:t xml:space="preserve"> </w:t>
+      </w:r>
+      <w:r>
+        <w:rPr>
+          <w:rFonts w:ascii="Times New Roman" w:hAnsi="Times New Roman" w:cs="Times New Roman"/>
+          <w:sz w:val="28"/>
+          <w:szCs w:val="28"/>
+          <w:lang w:val="en-US"/>
+        </w:rPr>
+        <w:t>N</w:t>
+      </w:r>
+      <w:r>
+        <w:rPr>
+          <w:rFonts w:ascii="Times New Roman" w:hAnsi="Times New Roman" w:cs="Times New Roman"/>
+          <w:sz w:val="28"/>
+          <w:szCs w:val="28"/>
+        </w:rPr>
+        <w:t>(</w:t>
+      </w:r>
+      <w:r>
+        <w:rPr>
+          <w:rFonts w:ascii="Times New Roman" w:hAnsi="Times New Roman" w:cs="Times New Roman"/>
+          <w:sz w:val="28"/>
+          <w:szCs w:val="28"/>
+          <w:lang w:val="en-US"/>
+        </w:rPr>
+        <w:t>s</w:t>
+      </w:r>
+      <w:r>
+        <w:rPr>
+          <w:rFonts w:ascii="Times New Roman" w:hAnsi="Times New Roman" w:cs="Times New Roman"/>
+          <w:sz w:val="28"/>
+          <w:szCs w:val="28"/>
+        </w:rPr>
+        <w:t>);</w:t>
+      </w:r>
+    </w:p>
+    <w:p>
+      <w:pPr>
+        <w:spacing w:after="0"/>
+        <w:ind w:firstLine="709"/>
+        <w:jc w:val="both"/>
+        <w:rPr>
+          <w:rFonts w:ascii="Times New Roman" w:hAnsi="Times New Roman" w:cs="Times New Roman"/>
+          <w:sz w:val="28"/>
+          <w:szCs w:val="28"/>
+          <w:lang w:val="en-US"/>
+        </w:rPr>
+      </w:pPr>
+      <w:r>
+        <w:rPr>
+          <w:rFonts w:ascii="Times New Roman" w:hAnsi="Times New Roman" w:cs="Times New Roman"/>
+          <w:sz w:val="28"/>
+          <w:szCs w:val="28"/>
+          <w:lang w:val="en-US"/>
+        </w:rPr>
+        <w:tab/>
+      </w:r>
+      <w:r>
+        <w:rPr>
+          <w:rFonts w:ascii="Times New Roman" w:hAnsi="Times New Roman" w:cs="Times New Roman"/>
+          <w:sz w:val="28"/>
+          <w:szCs w:val="28"/>
+          <w:lang w:val="en-US"/>
+        </w:rPr>
+        <w:tab/>
+        <w:t>if m(s</w:t>
+      </w:r>
+      <w:r>
+        <w:rPr>
+          <w:rFonts w:ascii="Times New Roman" w:hAnsi="Times New Roman" w:cs="Times New Roman"/>
+          <w:sz w:val="28"/>
+          <w:szCs w:val="28"/>
+          <w:lang w:val="en-US"/>
+        </w:rPr>
+        <w:sym w:font="Symbol" w:char="F0A2"/>
+      </w:r>
+      <w:r>
+        <w:rPr>
+          <w:rFonts w:ascii="Times New Roman" w:hAnsi="Times New Roman" w:cs="Times New Roman"/>
+          <w:sz w:val="28"/>
+          <w:szCs w:val="28"/>
+          <w:lang w:val="en-US"/>
+        </w:rPr>
+        <w:t>) &lt; m(s)   (</w:t>
+      </w:r>
+      <w:r>
+        <w:rPr>
+          <w:rFonts w:ascii="Times New Roman" w:hAnsi="Times New Roman" w:cs="Times New Roman"/>
+          <w:sz w:val="28"/>
+          <w:szCs w:val="28"/>
+          <w:lang w:val="en-US"/>
+        </w:rPr>
+        <w:t>m(s</w:t>
+      </w:r>
+      <w:r>
+        <w:rPr>
+          <w:rFonts w:ascii="Times New Roman" w:hAnsi="Times New Roman" w:cs="Times New Roman"/>
+          <w:sz w:val="28"/>
+          <w:szCs w:val="28"/>
+          <w:lang w:val="en-US"/>
+        </w:rPr>
+        <w:sym w:font="Symbol" w:char="F0A2"/>
+      </w:r>
+      <w:r>
+        <w:rPr>
+          <w:rFonts w:ascii="Times New Roman" w:hAnsi="Times New Roman" w:cs="Times New Roman"/>
+          <w:sz w:val="28"/>
+          <w:szCs w:val="28"/>
+          <w:lang w:val="en-US"/>
+        </w:rPr>
+        <w:t xml:space="preserve">) </w:t>
+      </w:r>
+      <w:r>
+        <w:rPr>
+          <w:rFonts w:ascii="Times New Roman" w:hAnsi="Times New Roman" w:cs="Times New Roman"/>
+          <w:sz w:val="28"/>
+          <w:szCs w:val="28"/>
+          <w:lang w:val="en-US"/>
+        </w:rPr>
+        <w:t>&gt;</w:t>
+      </w:r>
+      <w:r>
+        <w:rPr>
+          <w:rFonts w:ascii="Times New Roman" w:hAnsi="Times New Roman" w:cs="Times New Roman"/>
+          <w:sz w:val="28"/>
+          <w:szCs w:val="28"/>
+          <w:lang w:val="en-US"/>
+        </w:rPr>
+        <w:t xml:space="preserve"> m(s)</w:t>
+      </w:r>
+      <w:r>
+        <w:rPr>
+          <w:rFonts w:ascii="Times New Roman" w:hAnsi="Times New Roman" w:cs="Times New Roman"/>
+          <w:sz w:val="28"/>
+          <w:szCs w:val="28"/>
+          <w:lang w:val="en-US"/>
+        </w:rPr>
+        <w:t xml:space="preserve">) </w:t>
+      </w:r>
+    </w:p>
+    <w:p>
+      <w:pPr>
+        <w:spacing w:after="0"/>
+        <w:ind w:firstLine="709"/>
+        <w:jc w:val="both"/>
+        <w:rPr>
+          <w:rFonts w:ascii="Times New Roman" w:hAnsi="Times New Roman" w:cs="Times New Roman"/>
+          <w:sz w:val="28"/>
+          <w:szCs w:val="28"/>
+          <w:lang w:val="en-US"/>
+        </w:rPr>
+      </w:pPr>
+      <w:r>
+        <w:rPr>
+          <w:rFonts w:ascii="Times New Roman" w:hAnsi="Times New Roman" w:cs="Times New Roman"/>
+          <w:sz w:val="28"/>
+          <w:szCs w:val="28"/>
+          <w:lang w:val="en-US"/>
+        </w:rPr>
+        <w:tab/>
+      </w:r>
+      <w:r>
+        <w:rPr>
+          <w:rFonts w:ascii="Times New Roman" w:hAnsi="Times New Roman" w:cs="Times New Roman"/>
+          <w:sz w:val="28"/>
+          <w:szCs w:val="28"/>
+          <w:lang w:val="en-US"/>
+        </w:rPr>
+        <w:tab/>
+      </w:r>
+      <w:r>
+        <w:rPr>
+          <w:rFonts w:ascii="Times New Roman" w:hAnsi="Times New Roman" w:cs="Times New Roman"/>
+          <w:sz w:val="28"/>
+          <w:szCs w:val="28"/>
+          <w:lang w:val="en-US"/>
+        </w:rPr>
+        <w:tab/>
+        <w:t>s := s</w:t>
+      </w:r>
+      <w:r>
+        <w:rPr>
+          <w:rFonts w:ascii="Times New Roman" w:hAnsi="Times New Roman" w:cs="Times New Roman"/>
+          <w:sz w:val="28"/>
+          <w:szCs w:val="28"/>
+          <w:lang w:val="en-US"/>
+        </w:rPr>
+        <w:sym w:font="Symbol" w:char="F0A2"/>
+      </w:r>
+      <w:r>
+        <w:rPr>
+          <w:rFonts w:ascii="Times New Roman" w:hAnsi="Times New Roman" w:cs="Times New Roman"/>
+          <w:sz w:val="28"/>
+          <w:szCs w:val="28"/>
+          <w:lang w:val="en-US"/>
+        </w:rPr>
+        <w:t>;</w:t>
+      </w:r>
+    </w:p>
+    <w:p>
+      <w:pPr>
+        <w:spacing w:after="0"/>
+        <w:ind w:firstLine="709"/>
+        <w:jc w:val="both"/>
+        <w:rPr>
+          <w:rFonts w:ascii="Times New Roman" w:hAnsi="Times New Roman" w:cs="Times New Roman"/>
+          <w:sz w:val="28"/>
+          <w:szCs w:val="28"/>
+        </w:rPr>
+      </w:pPr>
+      <w:r>
+        <w:rPr>
+          <w:rFonts w:ascii="Times New Roman" w:hAnsi="Times New Roman" w:cs="Times New Roman"/>
+          <w:sz w:val="28"/>
+          <w:szCs w:val="28"/>
+          <w:lang w:val="en-US"/>
+        </w:rPr>
+        <w:tab/>
+        <w:t>until</w:t>
+      </w:r>
+      <w:r>
+        <w:rPr>
+          <w:rFonts w:ascii="Times New Roman" w:hAnsi="Times New Roman" w:cs="Times New Roman"/>
+          <w:sz w:val="28"/>
+          <w:szCs w:val="28"/>
+        </w:rPr>
+        <w:t xml:space="preserve"> </w:t>
+      </w:r>
+      <w:r>
+        <w:rPr>
+          <w:rFonts w:ascii="Times New Roman" w:hAnsi="Times New Roman" w:cs="Times New Roman"/>
+          <w:sz w:val="28"/>
+          <w:szCs w:val="28"/>
+        </w:rPr>
+        <w:t xml:space="preserve">все решения из </w:t>
+      </w:r>
+      <w:r>
+        <w:rPr>
+          <w:rFonts w:ascii="Times New Roman" w:hAnsi="Times New Roman" w:cs="Times New Roman"/>
+          <w:sz w:val="28"/>
+          <w:szCs w:val="28"/>
+          <w:lang w:val="en-US"/>
+        </w:rPr>
+        <w:t>N</w:t>
+      </w:r>
+      <w:r>
+        <w:rPr>
+          <w:rFonts w:ascii="Times New Roman" w:hAnsi="Times New Roman" w:cs="Times New Roman"/>
+          <w:sz w:val="28"/>
+          <w:szCs w:val="28"/>
+        </w:rPr>
+        <w:t xml:space="preserve"> </w:t>
+      </w:r>
+      <w:r>
+        <w:rPr>
+          <w:rFonts w:ascii="Times New Roman" w:hAnsi="Times New Roman" w:cs="Times New Roman"/>
+          <w:sz w:val="28"/>
+          <w:szCs w:val="28"/>
+        </w:rPr>
+        <w:t>не будут рассмотрены</w:t>
+      </w:r>
+      <w:r>
+        <w:rPr>
+          <w:rFonts w:ascii="Times New Roman" w:hAnsi="Times New Roman" w:cs="Times New Roman"/>
+          <w:sz w:val="28"/>
+          <w:szCs w:val="28"/>
+        </w:rPr>
+        <w:t>;</w:t>
+      </w:r>
+    </w:p>
+    <w:p>
+      <w:pPr>
+        <w:spacing w:after="0"/>
+        <w:ind w:firstLine="709"/>
+        <w:jc w:val="both"/>
+        <w:rPr>
+          <w:rFonts w:ascii="Times New Roman" w:hAnsi="Times New Roman" w:cs="Times New Roman"/>
+          <w:sz w:val="28"/>
+          <w:szCs w:val="28"/>
+        </w:rPr>
+      </w:pPr>
+      <w:r>
+        <w:rPr>
+          <w:rFonts w:ascii="Times New Roman" w:hAnsi="Times New Roman" w:cs="Times New Roman"/>
+          <w:sz w:val="28"/>
+          <w:szCs w:val="28"/>
+          <w:lang w:val="en-US"/>
+        </w:rPr>
+        <w:t>end.</w:t>
+      </w:r>
+    </w:p>
+    <w:p>
+      <w:pPr>
+        <w:spacing w:after="0"/>
+        <w:ind w:firstLine="709"/>
+        <w:jc w:val="both"/>
+        <w:rPr>
+          <w:rFonts w:ascii="Times New Roman" w:hAnsi="Times New Roman" w:cs="Times New Roman"/>
+          <w:sz w:val="28"/>
+          <w:szCs w:val="28"/>
+        </w:rPr>
+      </w:pPr>
+      <w:r>
+        <w:rPr>
+          <w:rFonts w:ascii="Times New Roman" w:hAnsi="Times New Roman" w:cs="Times New Roman"/>
+          <w:sz w:val="28"/>
+          <w:szCs w:val="28"/>
+        </w:rPr>
+        <w:t>Поведение алгоритма локального поиска зависит от следующих факторов:</w:t>
+      </w:r>
+    </w:p>
+    <w:p>
+      <w:pPr>
+        <w:pStyle w:val="a3"/>
+        <w:numPr>
+          <w:ilvl w:val="0"/>
+          <w:numId w:val="1"/>
+        </w:numPr>
+        <w:spacing w:after="0"/>
+        <w:jc w:val="both"/>
+        <w:rPr>
+          <w:rFonts w:ascii="Times New Roman" w:hAnsi="Times New Roman" w:cs="Times New Roman"/>
+          <w:sz w:val="28"/>
+          <w:szCs w:val="28"/>
+        </w:rPr>
+      </w:pPr>
+      <w:r>
+        <w:rPr>
+          <w:rFonts w:ascii="Times New Roman" w:hAnsi="Times New Roman" w:cs="Times New Roman"/>
+          <w:sz w:val="28"/>
+          <w:szCs w:val="28"/>
+        </w:rPr>
+        <w:t xml:space="preserve">Структуры окрестностей </w:t>
+      </w:r>
+      <w:r>
+        <w:rPr>
+          <w:rFonts w:ascii="Times New Roman" w:hAnsi="Times New Roman" w:cs="Times New Roman"/>
+          <w:sz w:val="28"/>
+          <w:szCs w:val="28"/>
+          <w:lang w:val="en-US"/>
+        </w:rPr>
+        <w:t>N</w:t>
+      </w:r>
+      <w:r>
+        <w:rPr>
+          <w:rFonts w:ascii="Times New Roman" w:hAnsi="Times New Roman" w:cs="Times New Roman"/>
+          <w:sz w:val="28"/>
+          <w:szCs w:val="28"/>
+        </w:rPr>
+        <w:t xml:space="preserve">. </w:t>
+      </w:r>
+      <w:r>
+        <w:rPr>
+          <w:rFonts w:ascii="Times New Roman" w:hAnsi="Times New Roman" w:cs="Times New Roman"/>
+          <w:sz w:val="28"/>
+          <w:szCs w:val="28"/>
+        </w:rPr>
+        <w:t xml:space="preserve">Размер окрестности выбирается на основе компромисса между целью получения хорошего улучшения </w:t>
+      </w:r>
+      <w:r>
+        <w:rPr>
+          <w:rFonts w:ascii="Times New Roman" w:hAnsi="Times New Roman" w:cs="Times New Roman"/>
+          <w:sz w:val="28"/>
+          <w:szCs w:val="28"/>
+        </w:rPr>
+        <w:lastRenderedPageBreak/>
+        <w:t>при переходе к новому состоянию и целью сокращения времени просмотра одной окрестности. Обычно окрестность порождается с помощью некоторой операции локального изменения текущего решения.</w:t>
+      </w:r>
+    </w:p>
+    <w:p>
+      <w:pPr>
+        <w:pStyle w:val="a3"/>
+        <w:numPr>
+          <w:ilvl w:val="0"/>
+          <w:numId w:val="1"/>
+        </w:numPr>
+        <w:spacing w:after="0"/>
+        <w:jc w:val="both"/>
+        <w:rPr>
+          <w:rFonts w:ascii="Times New Roman" w:hAnsi="Times New Roman" w:cs="Times New Roman"/>
+          <w:sz w:val="28"/>
+          <w:szCs w:val="28"/>
+        </w:rPr>
+      </w:pPr>
+      <w:r>
+        <w:rPr>
+          <w:rFonts w:ascii="Times New Roman" w:hAnsi="Times New Roman" w:cs="Times New Roman"/>
+          <w:sz w:val="28"/>
+          <w:szCs w:val="28"/>
+        </w:rPr>
+        <w:t xml:space="preserve">Начального решения </w:t>
+      </w:r>
+      <w:r>
+        <w:rPr>
+          <w:rFonts w:ascii="Times New Roman" w:hAnsi="Times New Roman" w:cs="Times New Roman"/>
+          <w:sz w:val="28"/>
+          <w:szCs w:val="28"/>
+          <w:lang w:val="en-US"/>
+        </w:rPr>
+        <w:t>s</w:t>
+      </w:r>
+      <w:r>
+        <w:rPr>
+          <w:rFonts w:ascii="Times New Roman" w:hAnsi="Times New Roman" w:cs="Times New Roman"/>
+          <w:sz w:val="28"/>
+          <w:szCs w:val="28"/>
+          <w:vertAlign w:val="subscript"/>
+        </w:rPr>
+        <w:t>0</w:t>
+      </w:r>
+      <w:r>
+        <w:rPr>
+          <w:rFonts w:ascii="Times New Roman" w:hAnsi="Times New Roman" w:cs="Times New Roman"/>
+          <w:sz w:val="28"/>
+          <w:szCs w:val="28"/>
+        </w:rPr>
+        <w:t xml:space="preserve">. </w:t>
+      </w:r>
+      <w:r>
+        <w:rPr>
+          <w:rFonts w:ascii="Times New Roman" w:hAnsi="Times New Roman" w:cs="Times New Roman"/>
+          <w:sz w:val="28"/>
+          <w:szCs w:val="28"/>
+        </w:rPr>
+        <w:t>Его можно находить с помощью некоторого алгоритма, который выдает хорошее приближение, или с помощью случайной генерации. Замечено, что первый случай предпочтительнее, поскольку время спуска к оптимуму сокращается.</w:t>
+      </w:r>
+    </w:p>
+    <w:p>
+      <w:pPr>
+        <w:pStyle w:val="a3"/>
+        <w:numPr>
+          <w:ilvl w:val="0"/>
+          <w:numId w:val="1"/>
+        </w:numPr>
+        <w:spacing w:after="0"/>
+        <w:jc w:val="both"/>
+        <w:rPr>
+          <w:rFonts w:ascii="Times New Roman" w:hAnsi="Times New Roman" w:cs="Times New Roman"/>
+          <w:sz w:val="28"/>
+          <w:szCs w:val="28"/>
+        </w:rPr>
+      </w:pPr>
+      <w:r>
+        <w:rPr>
+          <w:rFonts w:ascii="Times New Roman" w:hAnsi="Times New Roman" w:cs="Times New Roman"/>
+          <w:sz w:val="28"/>
+          <w:szCs w:val="28"/>
+        </w:rPr>
+        <w:t>Стратегия выбора новых решений. Как и было сказано выше, следующее решение выбирается либо как лучшее в данной окрестности, либо как первое лучшее по отношению к текущему решению.</w:t>
+      </w:r>
+    </w:p>
+    <w:p>
+      <w:pPr>
+        <w:spacing w:after="0"/>
+        <w:ind w:firstLine="709"/>
+        <w:jc w:val="both"/>
+        <w:rPr>
+          <w:rFonts w:ascii="Times New Roman" w:hAnsi="Times New Roman" w:cs="Times New Roman"/>
+          <w:sz w:val="28"/>
+          <w:szCs w:val="28"/>
+        </w:rPr>
+      </w:pPr>
+      <w:r>
+        <w:rPr>
+          <w:rFonts w:ascii="Times New Roman" w:hAnsi="Times New Roman" w:cs="Times New Roman"/>
+          <w:sz w:val="28"/>
+          <w:szCs w:val="28"/>
+        </w:rPr>
+        <w:t xml:space="preserve">Алгоритмы локального поиска широко применяются для решения </w:t>
+      </w:r>
+      <w:r>
+        <w:rPr>
+          <w:rFonts w:ascii="Times New Roman" w:hAnsi="Times New Roman" w:cs="Times New Roman"/>
+          <w:sz w:val="28"/>
+          <w:szCs w:val="28"/>
+          <w:lang w:val="en-US"/>
+        </w:rPr>
+        <w:t>NP</w:t>
+      </w:r>
+      <w:r>
+        <w:rPr>
+          <w:rFonts w:ascii="Times New Roman" w:hAnsi="Times New Roman" w:cs="Times New Roman"/>
+          <w:sz w:val="28"/>
+          <w:szCs w:val="28"/>
+        </w:rPr>
+        <w:t>-трудных задач дискретной оптимизации. Кроме того, некоторые полиномиально разрешимые задачи могут легко решаться локальным спуском. Ниже приведены примеры таких задач.</w:t>
+      </w:r>
+    </w:p>
+    <w:p>
+      <w:pPr>
+        <w:pStyle w:val="a3"/>
+        <w:numPr>
+          <w:ilvl w:val="0"/>
+          <w:numId w:val="2"/>
+        </w:numPr>
+        <w:spacing w:after="0"/>
+        <w:jc w:val="both"/>
+        <w:rPr>
+          <w:rFonts w:ascii="Times New Roman" w:hAnsi="Times New Roman" w:cs="Times New Roman"/>
+          <w:sz w:val="28"/>
+          <w:szCs w:val="28"/>
+        </w:rPr>
+      </w:pPr>
+      <w:r>
+        <w:rPr>
+          <w:rFonts w:ascii="Times New Roman" w:hAnsi="Times New Roman" w:cs="Times New Roman"/>
+          <w:sz w:val="28"/>
+          <w:szCs w:val="28"/>
+        </w:rPr>
+        <w:t>Линейное программирование. Алгоритм симплекс-метода можно представить как движение по вершинам многогранника допустимой области.  Вершина не является оптимальной, если существует смежная с ней вершина с меньшим</w:t>
+      </w:r>
+      <w:r>
+        <w:rPr>
+          <w:rFonts w:ascii="Times New Roman" w:hAnsi="Times New Roman" w:cs="Times New Roman"/>
+          <w:sz w:val="28"/>
+          <w:szCs w:val="28"/>
+        </w:rPr>
+        <w:t xml:space="preserve"> </w:t>
+      </w:r>
+      <w:r>
+        <w:rPr>
+          <w:rFonts w:ascii="Times New Roman" w:hAnsi="Times New Roman" w:cs="Times New Roman"/>
+          <w:sz w:val="28"/>
+          <w:szCs w:val="28"/>
+        </w:rPr>
+        <w:t>значением целевой функции. Базисное допустимое решение не является оптимальным, если и только если оно может быть улучшено локальным изменением базиса, т.е. заменой одной базисной переменной на небазисную.</w:t>
+      </w:r>
+    </w:p>
+    <w:p>
+      <w:pPr>
+        <w:pStyle w:val="a3"/>
+        <w:numPr>
+          <w:ilvl w:val="0"/>
+          <w:numId w:val="2"/>
+        </w:numPr>
+        <w:spacing w:after="0"/>
+        <w:jc w:val="both"/>
+        <w:rPr>
+          <w:rFonts w:ascii="Times New Roman" w:hAnsi="Times New Roman" w:cs="Times New Roman"/>
+          <w:sz w:val="28"/>
+          <w:szCs w:val="28"/>
+        </w:rPr>
+      </w:pPr>
+      <w:r>
+        <w:rPr>
+          <w:rFonts w:ascii="Times New Roman" w:hAnsi="Times New Roman" w:cs="Times New Roman"/>
+          <w:sz w:val="28"/>
+          <w:szCs w:val="28"/>
+        </w:rPr>
+        <w:t xml:space="preserve">Минимальное остовное дерево. </w:t>
+      </w:r>
+      <w:r>
+        <w:rPr>
+          <w:rFonts w:ascii="Times New Roman" w:hAnsi="Times New Roman" w:cs="Times New Roman"/>
+          <w:sz w:val="28"/>
+          <w:szCs w:val="28"/>
+        </w:rPr>
+        <w:t>Остовное дерево не является оптимальным, если локальной перестройкой, добавляя одно ребро и удаляя из образовавшегося цикла другое ребро, можно получить новое остовное дерево с меньшим суммарным весом. Операция локальной перестройки задает отношение соседства на множестве остовных деревьев.</w:t>
+      </w:r>
+    </w:p>
+    <w:p>
+      <w:pPr>
+        <w:pStyle w:val="a3"/>
+        <w:numPr>
+          <w:ilvl w:val="0"/>
+          <w:numId w:val="2"/>
+        </w:numPr>
+        <w:spacing w:after="0"/>
+        <w:jc w:val="both"/>
+        <w:rPr>
+          <w:rFonts w:ascii="Times New Roman" w:hAnsi="Times New Roman" w:cs="Times New Roman"/>
+          <w:sz w:val="28"/>
+          <w:szCs w:val="28"/>
+        </w:rPr>
+      </w:pPr>
+      <w:r>
+        <w:rPr>
+          <w:rFonts w:ascii="Times New Roman" w:hAnsi="Times New Roman" w:cs="Times New Roman"/>
+          <w:sz w:val="28"/>
+          <w:szCs w:val="28"/>
+        </w:rPr>
+        <w:t>Максимальное паросочетание. Паросочетание не является максимальным, если существует увеличивающийся путь. Два паросочетания называют соседними, если их симметрическая разность образует путь. Аналогичные утверждения справедливы для взвешенных паросочетаний, совершенных паросочетаний минимального веса, задач о максимальном потоке.</w:t>
       </w:r>
       <w:bookmarkStart w:id="0" w:name="_GoBack"/>
       <w:bookmarkEnd w:id="0"/>
@@ -1981,6 +3264,195 @@
     </w:sectPr>
   </w:body>
 </w:document>
+</file>
+
+<file path=word/numbering.xml><?xml version="1.0" encoding="utf-8"?>
+<w:numbering xmlns:wpc="http://schemas.microsoft.com/office/word/2010/wordprocessingCanvas" xmlns:mc="http://schemas.openxmlformats.org/markup-compatibility/2006" xmlns:o="urn:schemas-microsoft-com:office:office" xmlns:r="http://schemas.openxmlformats.org/officeDocument/2006/relationships" xmlns:m="http://schemas.openxmlformats.org/officeDocument/2006/math" xmlns:v="urn:schemas-microsoft-com:vml" xmlns:wp14="http://schemas.microsoft.com/office/word/2010/wordprocessingDrawing" xmlns:wp="http://schemas.openxmlformats.org/drawingml/2006/wordprocessingDrawing" xmlns:w10="urn:schemas-microsoft-com:office:word" xmlns:w="http://schemas.openxmlformats.org/wordprocessingml/2006/main" xmlns:w14="http://schemas.microsoft.com/office/word/2010/wordml" xmlns:wpg="http://schemas.microsoft.com/office/word/2010/wordprocessingGroup" xmlns:wpi="http://schemas.microsoft.com/office/word/2010/wordprocessingInk" xmlns:wne="http://schemas.microsoft.com/office/word/2006/wordml" xmlns:wps="http://schemas.microsoft.com/office/word/2010/wordprocessingShape" mc:Ignorable="w14 wp14">
+  <w:abstractNum w:abstractNumId="0">
+    <w:nsid w:val="0DD136B8"/>
+    <w:multiLevelType w:val="hybridMultilevel"/>
+    <w:tmpl w:val="CDCA7AF8"/>
+    <w:lvl w:ilvl="0" w:tplc="70283C4E">
+      <w:start w:val="1"/>
+      <w:numFmt w:val="decimal"/>
+      <w:lvlText w:val="%1."/>
+      <w:lvlJc w:val="left"/>
+      <w:pPr>
+        <w:ind w:left="1069" w:hanging="360"/>
+      </w:pPr>
+      <w:rPr>
+        <w:rFonts w:hint="default"/>
+      </w:rPr>
+    </w:lvl>
+    <w:lvl w:ilvl="1" w:tplc="04190019" w:tentative="1">
+      <w:start w:val="1"/>
+      <w:numFmt w:val="lowerLetter"/>
+      <w:lvlText w:val="%2."/>
+      <w:lvlJc w:val="left"/>
+      <w:pPr>
+        <w:ind w:left="1789" w:hanging="360"/>
+      </w:pPr>
+    </w:lvl>
+    <w:lvl w:ilvl="2" w:tplc="0419001B" w:tentative="1">
+      <w:start w:val="1"/>
+      <w:numFmt w:val="lowerRoman"/>
+      <w:lvlText w:val="%3."/>
+      <w:lvlJc w:val="right"/>
+      <w:pPr>
+        <w:ind w:left="2509" w:hanging="180"/>
+      </w:pPr>
+    </w:lvl>
+    <w:lvl w:ilvl="3" w:tplc="0419000F" w:tentative="1">
+      <w:start w:val="1"/>
+      <w:numFmt w:val="decimal"/>
+      <w:lvlText w:val="%4."/>
+      <w:lvlJc w:val="left"/>
+      <w:pPr>
+        <w:ind w:left="3229" w:hanging="360"/>
+      </w:pPr>
+    </w:lvl>
+    <w:lvl w:ilvl="4" w:tplc="04190019" w:tentative="1">
+      <w:start w:val="1"/>
+      <w:numFmt w:val="lowerLetter"/>
+      <w:lvlText w:val="%5."/>
+      <w:lvlJc w:val="left"/>
+      <w:pPr>
+        <w:ind w:left="3949" w:hanging="360"/>
+      </w:pPr>
+    </w:lvl>
+    <w:lvl w:ilvl="5" w:tplc="0419001B" w:tentative="1">
+      <w:start w:val="1"/>
+      <w:numFmt w:val="lowerRoman"/>
+      <w:lvlText w:val="%6."/>
+      <w:lvlJc w:val="right"/>
+      <w:pPr>
+        <w:ind w:left="4669" w:hanging="180"/>
+      </w:pPr>
+    </w:lvl>
+    <w:lvl w:ilvl="6" w:tplc="0419000F" w:tentative="1">
+      <w:start w:val="1"/>
+      <w:numFmt w:val="decimal"/>
+      <w:lvlText w:val="%7."/>
+      <w:lvlJc w:val="left"/>
+      <w:pPr>
+        <w:ind w:left="5389" w:hanging="360"/>
+      </w:pPr>
+    </w:lvl>
+    <w:lvl w:ilvl="7" w:tplc="04190019" w:tentative="1">
+      <w:start w:val="1"/>
+      <w:numFmt w:val="lowerLetter"/>
+      <w:lvlText w:val="%8."/>
+      <w:lvlJc w:val="left"/>
+      <w:pPr>
+        <w:ind w:left="6109" w:hanging="360"/>
+      </w:pPr>
+    </w:lvl>
+    <w:lvl w:ilvl="8" w:tplc="0419001B" w:tentative="1">
+      <w:start w:val="1"/>
+      <w:numFmt w:val="lowerRoman"/>
+      <w:lvlText w:val="%9."/>
+      <w:lvlJc w:val="right"/>
+      <w:pPr>
+        <w:ind w:left="6829" w:hanging="180"/>
+      </w:pPr>
+    </w:lvl>
+  </w:abstractNum>
+  <w:abstractNum w:abstractNumId="1">
+    <w:nsid w:val="5A19492A"/>
+    <w:multiLevelType w:val="hybridMultilevel"/>
+    <w:tmpl w:val="2DB61FFA"/>
+    <w:lvl w:ilvl="0" w:tplc="77649B58">
+      <w:start w:val="1"/>
+      <w:numFmt w:val="decimal"/>
+      <w:lvlText w:val="%1."/>
+      <w:lvlJc w:val="left"/>
+      <w:pPr>
+        <w:ind w:left="1069" w:hanging="360"/>
+      </w:pPr>
+      <w:rPr>
+        <w:rFonts w:hint="default"/>
+      </w:rPr>
+    </w:lvl>
+    <w:lvl w:ilvl="1" w:tplc="04190019" w:tentative="1">
+      <w:start w:val="1"/>
+      <w:numFmt w:val="lowerLetter"/>
+      <w:lvlText w:val="%2."/>
+      <w:lvlJc w:val="left"/>
+      <w:pPr>
+        <w:ind w:left="1789" w:hanging="360"/>
+      </w:pPr>
+    </w:lvl>
+    <w:lvl w:ilvl="2" w:tplc="0419001B" w:tentative="1">
+      <w:start w:val="1"/>
+      <w:numFmt w:val="lowerRoman"/>
+      <w:lvlText w:val="%3."/>
+      <w:lvlJc w:val="right"/>
+      <w:pPr>
+        <w:ind w:left="2509" w:hanging="180"/>
+      </w:pPr>
+    </w:lvl>
+    <w:lvl w:ilvl="3" w:tplc="0419000F" w:tentative="1">
+      <w:start w:val="1"/>
+      <w:numFmt w:val="decimal"/>
+      <w:lvlText w:val="%4."/>
+      <w:lvlJc w:val="left"/>
+      <w:pPr>
+        <w:ind w:left="3229" w:hanging="360"/>
+      </w:pPr>
+    </w:lvl>
+    <w:lvl w:ilvl="4" w:tplc="04190019" w:tentative="1">
+      <w:start w:val="1"/>
+      <w:numFmt w:val="lowerLetter"/>
+      <w:lvlText w:val="%5."/>
+      <w:lvlJc w:val="left"/>
+      <w:pPr>
+        <w:ind w:left="3949" w:hanging="360"/>
+      </w:pPr>
+    </w:lvl>
+    <w:lvl w:ilvl="5" w:tplc="0419001B" w:tentative="1">
+      <w:start w:val="1"/>
+      <w:numFmt w:val="lowerRoman"/>
+      <w:lvlText w:val="%6."/>
+      <w:lvlJc w:val="right"/>
+      <w:pPr>
+        <w:ind w:left="4669" w:hanging="180"/>
+      </w:pPr>
+    </w:lvl>
+    <w:lvl w:ilvl="6" w:tplc="0419000F" w:tentative="1">
+      <w:start w:val="1"/>
+      <w:numFmt w:val="decimal"/>
+      <w:lvlText w:val="%7."/>
+      <w:lvlJc w:val="left"/>
+      <w:pPr>
+        <w:ind w:left="5389" w:hanging="360"/>
+      </w:pPr>
+    </w:lvl>
+    <w:lvl w:ilvl="7" w:tplc="04190019" w:tentative="1">
+      <w:start w:val="1"/>
+      <w:numFmt w:val="lowerLetter"/>
+      <w:lvlText w:val="%8."/>
+      <w:lvlJc w:val="left"/>
+      <w:pPr>
+        <w:ind w:left="6109" w:hanging="360"/>
+      </w:pPr>
+    </w:lvl>
+    <w:lvl w:ilvl="8" w:tplc="0419001B" w:tentative="1">
+      <w:start w:val="1"/>
+      <w:numFmt w:val="lowerRoman"/>
+      <w:lvlText w:val="%9."/>
+      <w:lvlJc w:val="right"/>
+      <w:pPr>
+        <w:ind w:left="6829" w:hanging="180"/>
+      </w:pPr>
+    </w:lvl>
+  </w:abstractNum>
+  <w:num w:numId="1">
+    <w:abstractNumId w:val="1"/>
+  </w:num>
+  <w:num w:numId="2">
+    <w:abstractNumId w:val="0"/>
+  </w:num>
+</w:numbering>
 </file>
 
 <file path=word/styles.xml><?xml version="1.0" encoding="utf-8"?>
@@ -2208,6 +3680,17 @@
       <w:szCs w:val="28"/>
     </w:rPr>
   </w:style>
+  <w:style w:type="paragraph" w:styleId="a3">
+    <w:name w:val="List Paragraph"/>
+    <w:basedOn w:val="a"/>
+    <w:uiPriority w:val="34"/>
+    <w:qFormat/>
+    <w:rsid w:val="009E5631"/>
+    <w:pPr>
+      <w:ind w:left="720"/>
+      <w:contextualSpacing/>
+    </w:pPr>
+  </w:style>
 </w:styles>
 </file>
 
@@ -2435,6 +3918,17 @@
       <w:sz w:val="28"/>
       <w:szCs w:val="28"/>
     </w:rPr>
+  </w:style>
+  <w:style w:type="paragraph" w:styleId="a3">
+    <w:name w:val="List Paragraph"/>
+    <w:basedOn w:val="a"/>
+    <w:uiPriority w:val="34"/>
+    <w:qFormat/>
+    <w:rsid w:val="009E5631"/>
+    <w:pPr>
+      <w:ind w:left="720"/>
+      <w:contextualSpacing/>
+    </w:pPr>
   </w:style>
 </w:styles>
 </file>
